--- a/DataStudy.docx
+++ b/DataStudy.docx
@@ -14,6 +14,51 @@
     </w:p>
     <w:p>
       <w:pPr>
+        <w:shd w:val="clear" w:color="auto" w:fill="FFFFFF"/>
+      </w:pPr>
+      <w:r>
+        <w:t xml:space="preserve">There are 2 primary data sets: </w:t>
+      </w:r>
+    </w:p>
+    <w:p>
+      <w:pPr>
+        <w:pStyle w:val="ListParagraph"/>
+        <w:numPr>
+          <w:ilvl w:val="0"/>
+          <w:numId w:val="4"/>
+        </w:numPr>
+        <w:shd w:val="clear" w:color="auto" w:fill="FFFFFF"/>
+        <w:spacing w:after="0" w:line="240" w:lineRule="auto"/>
+        <w:contextualSpacing w:val="0"/>
+      </w:pPr>
+      <w:r>
+        <w:t xml:space="preserve">Weather station </w:t>
+      </w:r>
+      <w:r>
+        <w:t>data</w:t>
+      </w:r>
+      <w:r>
+        <w:t xml:space="preserve"> listed in the isd-history.txt file.</w:t>
+      </w:r>
+    </w:p>
+    <w:p>
+      <w:pPr>
+        <w:pStyle w:val="ListParagraph"/>
+        <w:numPr>
+          <w:ilvl w:val="0"/>
+          <w:numId w:val="4"/>
+        </w:numPr>
+        <w:shd w:val="clear" w:color="auto" w:fill="FFFFFF"/>
+        <w:spacing w:after="0" w:line="240" w:lineRule="auto"/>
+        <w:contextualSpacing w:val="0"/>
+      </w:pPr>
+      <w:r>
+        <w:t>Actual weather data files for each weather station.</w:t>
+      </w:r>
+    </w:p>
+    <w:p/>
+    <w:p>
+      <w:pPr>
         <w:pStyle w:val="ListParagraph"/>
         <w:numPr>
           <w:ilvl w:val="0"/>
@@ -38,7 +83,13 @@
         </w:numPr>
       </w:pPr>
       <w:r>
-        <w:t>The code parses the stations file and skips the lines which does not represent the metadata.</w:t>
+        <w:t xml:space="preserve">The code parses the stations file and skips the lines which does not represent the </w:t>
+      </w:r>
+      <w:r>
+        <w:t>station data</w:t>
+      </w:r>
+      <w:r>
+        <w:t>.</w:t>
       </w:r>
     </w:p>
     <w:p>
@@ -73,7 +124,27 @@
           <w:sz w:val="20"/>
           <w:szCs w:val="20"/>
         </w:rPr>
-        <w:t>Unable to parse line 1:Integrated Surface Database Station History, April 2018</w:t>
+        <w:t>Unable to parse line 1</w:t>
+      </w:r>
+      <w:proofErr w:type="gramStart"/>
+      <w:r>
+        <w:rPr>
+          <w:rFonts w:ascii="Courier New" w:hAnsi="Courier New" w:cs="Courier New"/>
+          <w:color w:val="000000"/>
+          <w:sz w:val="20"/>
+          <w:szCs w:val="20"/>
+        </w:rPr>
+        <w:t>:Integrated</w:t>
+      </w:r>
+      <w:proofErr w:type="gramEnd"/>
+      <w:r>
+        <w:rPr>
+          <w:rFonts w:ascii="Courier New" w:hAnsi="Courier New" w:cs="Courier New"/>
+          <w:color w:val="000000"/>
+          <w:sz w:val="20"/>
+          <w:szCs w:val="20"/>
+        </w:rPr>
+        <w:t xml:space="preserve"> Surface Database Station History, April 2018</w:t>
       </w:r>
     </w:p>
     <w:p>
@@ -293,7 +364,27 @@
           <w:sz w:val="20"/>
           <w:szCs w:val="20"/>
         </w:rPr>
-        <w:t>Unable to parse line 11:BEGIN = Beginning Period Of Record (YYYYMMDD). There may be reporting gaps within the P.O.R.</w:t>
+        <w:t>Unable to parse line 11</w:t>
+      </w:r>
+      <w:proofErr w:type="gramStart"/>
+      <w:r>
+        <w:rPr>
+          <w:rFonts w:ascii="Courier New" w:hAnsi="Courier New" w:cs="Courier New"/>
+          <w:color w:val="000000"/>
+          <w:sz w:val="20"/>
+          <w:szCs w:val="20"/>
+        </w:rPr>
+        <w:t>:BEGIN</w:t>
+      </w:r>
+      <w:proofErr w:type="gramEnd"/>
+      <w:r>
+        <w:rPr>
+          <w:rFonts w:ascii="Courier New" w:hAnsi="Courier New" w:cs="Courier New"/>
+          <w:color w:val="000000"/>
+          <w:sz w:val="20"/>
+          <w:szCs w:val="20"/>
+        </w:rPr>
+        <w:t xml:space="preserve"> = Beginning Period Of Record (YYYYMMDD). There may be reporting gaps within the P.O.R.</w:t>
       </w:r>
     </w:p>
     <w:p>
@@ -315,7 +406,27 @@
           <w:sz w:val="20"/>
           <w:szCs w:val="20"/>
         </w:rPr>
-        <w:t>Unable to parse line 12:  END = Ending Period Of Record (YYYYMMDD). There may be reporting gaps within the P.O.R.</w:t>
+        <w:t xml:space="preserve">Unable to parse line 12:  END = Ending Period </w:t>
+      </w:r>
+      <w:proofErr w:type="gramStart"/>
+      <w:r>
+        <w:rPr>
+          <w:rFonts w:ascii="Courier New" w:hAnsi="Courier New" w:cs="Courier New"/>
+          <w:color w:val="000000"/>
+          <w:sz w:val="20"/>
+          <w:szCs w:val="20"/>
+        </w:rPr>
+        <w:t>Of</w:t>
+      </w:r>
+      <w:proofErr w:type="gramEnd"/>
+      <w:r>
+        <w:rPr>
+          <w:rFonts w:ascii="Courier New" w:hAnsi="Courier New" w:cs="Courier New"/>
+          <w:color w:val="000000"/>
+          <w:sz w:val="20"/>
+          <w:szCs w:val="20"/>
+        </w:rPr>
+        <w:t xml:space="preserve"> Record (YYYYMMDD). There may be reporting gaps within the P.O.R.</w:t>
       </w:r>
     </w:p>
     <w:p>
@@ -359,7 +470,27 @@
           <w:sz w:val="20"/>
           <w:szCs w:val="20"/>
         </w:rPr>
-        <w:t>Unable to parse line 14:Notes:</w:t>
+        <w:t>Unable to parse line 14</w:t>
+      </w:r>
+      <w:proofErr w:type="gramStart"/>
+      <w:r>
+        <w:rPr>
+          <w:rFonts w:ascii="Courier New" w:hAnsi="Courier New" w:cs="Courier New"/>
+          <w:color w:val="000000"/>
+          <w:sz w:val="20"/>
+          <w:szCs w:val="20"/>
+        </w:rPr>
+        <w:t>:Notes</w:t>
+      </w:r>
+      <w:proofErr w:type="gramEnd"/>
+      <w:r>
+        <w:rPr>
+          <w:rFonts w:ascii="Courier New" w:hAnsi="Courier New" w:cs="Courier New"/>
+          <w:color w:val="000000"/>
+          <w:sz w:val="20"/>
+          <w:szCs w:val="20"/>
+        </w:rPr>
+        <w:t>:</w:t>
       </w:r>
     </w:p>
     <w:p>
@@ -381,7 +512,27 @@
           <w:sz w:val="20"/>
           <w:szCs w:val="20"/>
         </w:rPr>
-        <w:t>Unable to parse line 15:- Missing station name, etc indicate the metadata are not currently available.</w:t>
+        <w:t xml:space="preserve">Unable to parse line 15:- Missing station name, </w:t>
+      </w:r>
+      <w:proofErr w:type="spellStart"/>
+      <w:r>
+        <w:rPr>
+          <w:rFonts w:ascii="Courier New" w:hAnsi="Courier New" w:cs="Courier New"/>
+          <w:color w:val="000000"/>
+          <w:sz w:val="20"/>
+          <w:szCs w:val="20"/>
+        </w:rPr>
+        <w:t>etc</w:t>
+      </w:r>
+      <w:proofErr w:type="spellEnd"/>
+      <w:r>
+        <w:rPr>
+          <w:rFonts w:ascii="Courier New" w:hAnsi="Courier New" w:cs="Courier New"/>
+          <w:color w:val="000000"/>
+          <w:sz w:val="20"/>
+          <w:szCs w:val="20"/>
+        </w:rPr>
+        <w:t xml:space="preserve"> indicate the metadata are not currently available.</w:t>
       </w:r>
     </w:p>
     <w:p>
@@ -403,7 +554,29 @@
           <w:sz w:val="20"/>
           <w:szCs w:val="20"/>
         </w:rPr>
-        <w:t>Unable to parse line 16:- The term "bogus" indicates that the station name, etc are not available.</w:t>
+        <w:t xml:space="preserve">Unable to parse line 16:- The term "bogus" indicates that the station name, </w:t>
+      </w:r>
+      <w:proofErr w:type="spellStart"/>
+      <w:proofErr w:type="gramStart"/>
+      <w:r>
+        <w:rPr>
+          <w:rFonts w:ascii="Courier New" w:hAnsi="Courier New" w:cs="Courier New"/>
+          <w:color w:val="000000"/>
+          <w:sz w:val="20"/>
+          <w:szCs w:val="20"/>
+        </w:rPr>
+        <w:t>etc</w:t>
+      </w:r>
+      <w:proofErr w:type="spellEnd"/>
+      <w:proofErr w:type="gramEnd"/>
+      <w:r>
+        <w:rPr>
+          <w:rFonts w:ascii="Courier New" w:hAnsi="Courier New" w:cs="Courier New"/>
+          <w:color w:val="000000"/>
+          <w:sz w:val="20"/>
+          <w:szCs w:val="20"/>
+        </w:rPr>
+        <w:t xml:space="preserve"> are not available.</w:t>
       </w:r>
     </w:p>
     <w:p>
@@ -427,6 +600,8 @@
         </w:rPr>
         <w:t xml:space="preserve">Unable to parse line 17:- For a small % of the station entries in this list, climatic data are not </w:t>
       </w:r>
+      <w:bookmarkStart w:id="0" w:name="_GoBack"/>
+      <w:bookmarkEnd w:id="0"/>
     </w:p>
     <w:p>
       <w:pPr>
@@ -513,7 +688,27 @@
           <w:sz w:val="20"/>
           <w:szCs w:val="20"/>
         </w:rPr>
-        <w:t>Unable to parse line 21:USAF   WBAN  STATION NAME                  CTRY ST CALL  LAT     LON      ELEV(M) BEGIN    END</w:t>
+        <w:t>Unable to parse line 21</w:t>
+      </w:r>
+      <w:proofErr w:type="gramStart"/>
+      <w:r>
+        <w:rPr>
+          <w:rFonts w:ascii="Courier New" w:hAnsi="Courier New" w:cs="Courier New"/>
+          <w:color w:val="000000"/>
+          <w:sz w:val="20"/>
+          <w:szCs w:val="20"/>
+        </w:rPr>
+        <w:t>:USAF</w:t>
+      </w:r>
+      <w:proofErr w:type="gramEnd"/>
+      <w:r>
+        <w:rPr>
+          <w:rFonts w:ascii="Courier New" w:hAnsi="Courier New" w:cs="Courier New"/>
+          <w:color w:val="000000"/>
+          <w:sz w:val="20"/>
+          <w:szCs w:val="20"/>
+        </w:rPr>
+        <w:t xml:space="preserve">   WBAN  STATION NAME                  CTRY ST CALL  LAT     LON      ELEV(M) BEGIN    END</w:t>
       </w:r>
     </w:p>
     <w:p>
@@ -570,7 +765,13 @@
         <w:t>Chart showing number of stations each year</w:t>
       </w:r>
       <w:r>
-        <w:t xml:space="preserve">. Data comes from the station metadata file </w:t>
+        <w:t xml:space="preserve">. Data comes from the station </w:t>
+      </w:r>
+      <w:r>
+        <w:t>data</w:t>
+      </w:r>
+      <w:r>
+        <w:t xml:space="preserve"> file </w:t>
       </w:r>
       <w:r>
         <w:t>isd-history.txt</w:t>
@@ -588,7 +789,16 @@
         </w:numPr>
       </w:pPr>
       <w:r>
-        <w:t xml:space="preserve">There is sudden growth in number of weather stations ~1972 . </w:t>
+        <w:lastRenderedPageBreak/>
+        <w:t>There is sudden growth in number of weather stations ~</w:t>
+      </w:r>
+      <w:proofErr w:type="gramStart"/>
+      <w:r>
+        <w:t>1972 .</w:t>
+      </w:r>
+      <w:proofErr w:type="gramEnd"/>
+      <w:r>
+        <w:t xml:space="preserve"> </w:t>
       </w:r>
     </w:p>
     <w:p>
@@ -707,7 +917,10 @@
         <w:t xml:space="preserve">. </w:t>
       </w:r>
       <w:r>
-        <w:t xml:space="preserve">Data comes from the station metadata file </w:t>
+        <w:t xml:space="preserve">Data comes from the station </w:t>
+      </w:r>
+      <w:r>
+        <w:t xml:space="preserve">data file </w:t>
       </w:r>
       <w:r>
         <w:t>isd-history.txt</w:t>
@@ -848,7 +1061,15 @@
         <w:t>Delhi</w:t>
       </w:r>
       <w:r>
-        <w:t xml:space="preserve"> (Safdarganj)</w:t>
+        <w:t xml:space="preserve"> (</w:t>
+      </w:r>
+      <w:proofErr w:type="spellStart"/>
+      <w:r>
+        <w:t>Safdarganj</w:t>
+      </w:r>
+      <w:proofErr w:type="spellEnd"/>
+      <w:r>
+        <w:t>)</w:t>
       </w:r>
       <w:r>
         <w:t xml:space="preserve">. I chose these 2 as one is non-polluted and </w:t>
@@ -898,7 +1119,15 @@
         <w:t>: Data from</w:t>
       </w:r>
       <w:r>
-        <w:t xml:space="preserve"> Oseberg </w:t>
+        <w:t xml:space="preserve"> </w:t>
+      </w:r>
+      <w:proofErr w:type="spellStart"/>
+      <w:r>
+        <w:t>Oseberg</w:t>
+      </w:r>
+      <w:proofErr w:type="spellEnd"/>
+      <w:r>
+        <w:t xml:space="preserve"> </w:t>
       </w:r>
       <w:r>
         <w:t xml:space="preserve">Station </w:t>
@@ -1500,7 +1729,15 @@
         <w:t xml:space="preserve">from </w:t>
       </w:r>
       <w:r>
-        <w:t>the Oseberg Station.</w:t>
+        <w:t xml:space="preserve">the </w:t>
+      </w:r>
+      <w:proofErr w:type="spellStart"/>
+      <w:r>
+        <w:t>Oseberg</w:t>
+      </w:r>
+      <w:proofErr w:type="spellEnd"/>
+      <w:r>
+        <w:t xml:space="preserve"> Station.</w:t>
       </w:r>
     </w:p>
     <w:p>
@@ -1791,6 +2028,7 @@
         </w:rPr>
         <w:t xml:space="preserve">Average Monthly Temperature (degrees Celsius) in </w:t>
       </w:r>
+      <w:proofErr w:type="spellStart"/>
       <w:r>
         <w:rPr>
           <w:rFonts w:ascii="Consolas" w:hAnsi="Consolas" w:cs="Consolas"/>
@@ -1799,21 +2037,14 @@
         </w:rPr>
         <w:t>Safdargunj</w:t>
       </w:r>
+      <w:proofErr w:type="spellEnd"/>
       <w:r>
         <w:rPr>
           <w:rFonts w:ascii="Consolas" w:hAnsi="Consolas" w:cs="Consolas"/>
           <w:sz w:val="20"/>
           <w:szCs w:val="20"/>
         </w:rPr>
-        <w:t xml:space="preserve"> from 1995 to 201</w:t>
-      </w:r>
-      <w:r>
-        <w:rPr>
-          <w:rFonts w:ascii="Consolas" w:hAnsi="Consolas" w:cs="Consolas"/>
-          <w:sz w:val="20"/>
-          <w:szCs w:val="20"/>
-        </w:rPr>
-        <w:t>7</w:t>
+        <w:t xml:space="preserve"> from 1995 to 2017</w:t>
       </w:r>
     </w:p>
     <w:p>
@@ -1932,8 +2163,13 @@
       <w:r>
         <w:t xml:space="preserve">the </w:t>
       </w:r>
-      <w:r>
-        <w:t>constants.properties file.</w:t>
+      <w:proofErr w:type="spellStart"/>
+      <w:r>
+        <w:t>constants.properties</w:t>
+      </w:r>
+      <w:proofErr w:type="spellEnd"/>
+      <w:r>
+        <w:t xml:space="preserve"> file.</w:t>
       </w:r>
     </w:p>
     <w:p>
@@ -2112,8 +2348,6 @@
       <w:r>
         <w:t xml:space="preserve"> not able to parse. Those can be configured to write to a file.</w:t>
       </w:r>
-      <w:bookmarkStart w:id="0" w:name="_GoBack"/>
-      <w:bookmarkEnd w:id="0"/>
     </w:p>
     <w:sectPr>
       <w:pgSz w:w="12240" w:h="15840"/>
@@ -2128,6 +2362,119 @@
 <file path=word/numbering.xml><?xml version="1.0" encoding="utf-8"?>
 <w:numbering xmlns:wpc="http://schemas.microsoft.com/office/word/2010/wordprocessingCanvas" xmlns:mc="http://schemas.openxmlformats.org/markup-compatibility/2006" xmlns:o="urn:schemas-microsoft-com:office:office" xmlns:r="http://schemas.openxmlformats.org/officeDocument/2006/relationships" xmlns:m="http://schemas.openxmlformats.org/officeDocument/2006/math" xmlns:v="urn:schemas-microsoft-com:vml" xmlns:wp14="http://schemas.microsoft.com/office/word/2010/wordprocessingDrawing" xmlns:wp="http://schemas.openxmlformats.org/drawingml/2006/wordprocessingDrawing" xmlns:w10="urn:schemas-microsoft-com:office:word" xmlns:w="http://schemas.openxmlformats.org/wordprocessingml/2006/main" xmlns:w14="http://schemas.microsoft.com/office/word/2010/wordml" xmlns:w15="http://schemas.microsoft.com/office/word/2012/wordml" xmlns:wpg="http://schemas.microsoft.com/office/word/2010/wordprocessingGroup" xmlns:wpi="http://schemas.microsoft.com/office/word/2010/wordprocessingInk" xmlns:wne="http://schemas.microsoft.com/office/word/2006/wordml" xmlns:wps="http://schemas.microsoft.com/office/word/2010/wordprocessingShape" mc:Ignorable="w14 w15 wp14">
   <w:abstractNum w:abstractNumId="0" w15:restartNumberingAfterBreak="0">
+    <w:nsid w:val="00BA08B6"/>
+    <w:multiLevelType w:val="hybridMultilevel"/>
+    <w:tmpl w:val="D8AA9A36"/>
+    <w:lvl w:ilvl="0" w:tplc="04090003">
+      <w:start w:val="1"/>
+      <w:numFmt w:val="bullet"/>
+      <w:lvlText w:val="o"/>
+      <w:lvlJc w:val="left"/>
+      <w:pPr>
+        <w:ind w:left="720" w:hanging="360"/>
+      </w:pPr>
+      <w:rPr>
+        <w:rFonts w:ascii="Courier New" w:hAnsi="Courier New" w:cs="Courier New" w:hint="default"/>
+      </w:rPr>
+    </w:lvl>
+    <w:lvl w:ilvl="1" w:tplc="04090003">
+      <w:start w:val="1"/>
+      <w:numFmt w:val="bullet"/>
+      <w:lvlText w:val="o"/>
+      <w:lvlJc w:val="left"/>
+      <w:pPr>
+        <w:ind w:left="1440" w:hanging="360"/>
+      </w:pPr>
+      <w:rPr>
+        <w:rFonts w:ascii="Courier New" w:hAnsi="Courier New" w:cs="Courier New" w:hint="default"/>
+      </w:rPr>
+    </w:lvl>
+    <w:lvl w:ilvl="2" w:tplc="04090005">
+      <w:start w:val="1"/>
+      <w:numFmt w:val="bullet"/>
+      <w:lvlText w:val=""/>
+      <w:lvlJc w:val="left"/>
+      <w:pPr>
+        <w:ind w:left="2160" w:hanging="360"/>
+      </w:pPr>
+      <w:rPr>
+        <w:rFonts w:ascii="Wingdings" w:hAnsi="Wingdings" w:hint="default"/>
+      </w:rPr>
+    </w:lvl>
+    <w:lvl w:ilvl="3" w:tplc="04090001">
+      <w:start w:val="1"/>
+      <w:numFmt w:val="bullet"/>
+      <w:lvlText w:val=""/>
+      <w:lvlJc w:val="left"/>
+      <w:pPr>
+        <w:ind w:left="2880" w:hanging="360"/>
+      </w:pPr>
+      <w:rPr>
+        <w:rFonts w:ascii="Symbol" w:hAnsi="Symbol" w:hint="default"/>
+      </w:rPr>
+    </w:lvl>
+    <w:lvl w:ilvl="4" w:tplc="04090003">
+      <w:start w:val="1"/>
+      <w:numFmt w:val="bullet"/>
+      <w:lvlText w:val="o"/>
+      <w:lvlJc w:val="left"/>
+      <w:pPr>
+        <w:ind w:left="3600" w:hanging="360"/>
+      </w:pPr>
+      <w:rPr>
+        <w:rFonts w:ascii="Courier New" w:hAnsi="Courier New" w:cs="Courier New" w:hint="default"/>
+      </w:rPr>
+    </w:lvl>
+    <w:lvl w:ilvl="5" w:tplc="04090005">
+      <w:start w:val="1"/>
+      <w:numFmt w:val="bullet"/>
+      <w:lvlText w:val=""/>
+      <w:lvlJc w:val="left"/>
+      <w:pPr>
+        <w:ind w:left="4320" w:hanging="360"/>
+      </w:pPr>
+      <w:rPr>
+        <w:rFonts w:ascii="Wingdings" w:hAnsi="Wingdings" w:hint="default"/>
+      </w:rPr>
+    </w:lvl>
+    <w:lvl w:ilvl="6" w:tplc="04090001">
+      <w:start w:val="1"/>
+      <w:numFmt w:val="bullet"/>
+      <w:lvlText w:val=""/>
+      <w:lvlJc w:val="left"/>
+      <w:pPr>
+        <w:ind w:left="5040" w:hanging="360"/>
+      </w:pPr>
+      <w:rPr>
+        <w:rFonts w:ascii="Symbol" w:hAnsi="Symbol" w:hint="default"/>
+      </w:rPr>
+    </w:lvl>
+    <w:lvl w:ilvl="7" w:tplc="04090003">
+      <w:start w:val="1"/>
+      <w:numFmt w:val="bullet"/>
+      <w:lvlText w:val="o"/>
+      <w:lvlJc w:val="left"/>
+      <w:pPr>
+        <w:ind w:left="5760" w:hanging="360"/>
+      </w:pPr>
+      <w:rPr>
+        <w:rFonts w:ascii="Courier New" w:hAnsi="Courier New" w:cs="Courier New" w:hint="default"/>
+      </w:rPr>
+    </w:lvl>
+    <w:lvl w:ilvl="8" w:tplc="04090005">
+      <w:start w:val="1"/>
+      <w:numFmt w:val="bullet"/>
+      <w:lvlText w:val=""/>
+      <w:lvlJc w:val="left"/>
+      <w:pPr>
+        <w:ind w:left="6480" w:hanging="360"/>
+      </w:pPr>
+      <w:rPr>
+        <w:rFonts w:ascii="Wingdings" w:hAnsi="Wingdings" w:hint="default"/>
+      </w:rPr>
+    </w:lvl>
+  </w:abstractNum>
+  <w:abstractNum w:abstractNumId="1" w15:restartNumberingAfterBreak="0">
     <w:nsid w:val="266D5A3F"/>
     <w:multiLevelType w:val="hybridMultilevel"/>
     <w:tmpl w:val="72966586"/>
@@ -2240,7 +2587,7 @@
       </w:rPr>
     </w:lvl>
   </w:abstractNum>
-  <w:abstractNum w:abstractNumId="1" w15:restartNumberingAfterBreak="0">
+  <w:abstractNum w:abstractNumId="2" w15:restartNumberingAfterBreak="0">
     <w:nsid w:val="33B73C3E"/>
     <w:multiLevelType w:val="hybridMultilevel"/>
     <w:tmpl w:val="95B85D40"/>
@@ -2326,7 +2673,7 @@
       </w:pPr>
     </w:lvl>
   </w:abstractNum>
-  <w:abstractNum w:abstractNumId="2" w15:restartNumberingAfterBreak="0">
+  <w:abstractNum w:abstractNumId="3" w15:restartNumberingAfterBreak="0">
     <w:nsid w:val="7FB63BD2"/>
     <w:multiLevelType w:val="hybridMultilevel"/>
     <w:tmpl w:val="62BA14BC"/>
@@ -2440,13 +2787,25 @@
     </w:lvl>
   </w:abstractNum>
   <w:num w:numId="1">
+    <w:abstractNumId w:val="3"/>
+  </w:num>
+  <w:num w:numId="2">
     <w:abstractNumId w:val="2"/>
   </w:num>
-  <w:num w:numId="2">
+  <w:num w:numId="3">
     <w:abstractNumId w:val="1"/>
   </w:num>
-  <w:num w:numId="3">
+  <w:num w:numId="4">
     <w:abstractNumId w:val="0"/>
+    <w:lvlOverride w:ilvl="0"/>
+    <w:lvlOverride w:ilvl="1"/>
+    <w:lvlOverride w:ilvl="2"/>
+    <w:lvlOverride w:ilvl="3"/>
+    <w:lvlOverride w:ilvl="4"/>
+    <w:lvlOverride w:ilvl="5"/>
+    <w:lvlOverride w:ilvl="6"/>
+    <w:lvlOverride w:ilvl="7"/>
+    <w:lvlOverride w:ilvl="8"/>
   </w:num>
 </w:numbering>
 </file>
@@ -3152,7 +3511,7 @@
 </file>
 
 <file path=customXml/itemProps1.xml><?xml version="1.0" encoding="utf-8"?>
-<ds:datastoreItem xmlns:ds="http://schemas.openxmlformats.org/officeDocument/2006/customXml" ds:itemID="{1E6B5E8F-047B-4FAE-A8DA-A3FA45EBE9F2}">
+<ds:datastoreItem xmlns:ds="http://schemas.openxmlformats.org/officeDocument/2006/customXml" ds:itemID="{822E843F-DBFC-49A0-8DF4-60DAA5B70774}">
   <ds:schemaRefs>
     <ds:schemaRef ds:uri="http://schemas.openxmlformats.org/officeDocument/2006/bibliography"/>
   </ds:schemaRefs>
